--- a/formula/docs/Word/Exp-trig.docx
+++ b/formula/docs/Word/Exp-trig.docx
@@ -1,6 +1,6 @@
 
 <file path=word/document.xml><?xml version="1.0" encoding="utf-8"?>
-<w:document xmlns:wpc="http://schemas.microsoft.com/office/word/2010/wordprocessingCanvas" xmlns:mc="http://schemas.openxmlformats.org/markup-compatibility/2006" xmlns:o="urn:schemas-microsoft-com:office:office" xmlns:r="http://schemas.openxmlformats.org/officeDocument/2006/relationships" xmlns:m="http://schemas.openxmlformats.org/officeDocument/2006/math" xmlns:v="urn:schemas-microsoft-com:vml" xmlns:wp14="http://schemas.microsoft.com/office/word/2010/wordprocessingDrawing" xmlns:wp="http://schemas.openxmlformats.org/drawingml/2006/wordprocessingDrawing" xmlns:w10="urn:schemas-microsoft-com:office:word" xmlns:w="http://schemas.openxmlformats.org/wordprocessingml/2006/main" xmlns:w14="http://schemas.microsoft.com/office/word/2010/wordml" xmlns:w15="http://schemas.microsoft.com/office/word/2012/wordml" xmlns:wpg="http://schemas.microsoft.com/office/word/2010/wordprocessingGroup" xmlns:wpi="http://schemas.microsoft.com/office/word/2010/wordprocessingInk" xmlns:wne="http://schemas.microsoft.com/office/word/2006/wordml" xmlns:wps="http://schemas.microsoft.com/office/word/2010/wordprocessingShape" mc:Ignorable="w14 w15 wp14">
+<w:document xmlns:wpc="http://schemas.microsoft.com/office/word/2010/wordprocessingCanvas" xmlns:cx="http://schemas.microsoft.com/office/drawing/2014/chartex" xmlns:cx1="http://schemas.microsoft.com/office/drawing/2015/9/8/chartex" xmlns:cx2="http://schemas.microsoft.com/office/drawing/2015/10/21/chartex" xmlns:cx3="http://schemas.microsoft.com/office/drawing/2016/5/9/chartex" xmlns:cx4="http://schemas.microsoft.com/office/drawing/2016/5/10/chartex" xmlns:cx5="http://schemas.microsoft.com/office/drawing/2016/5/11/chartex" xmlns:cx6="http://schemas.microsoft.com/office/drawing/2016/5/12/chartex" xmlns:cx7="http://schemas.microsoft.com/office/drawing/2016/5/13/chartex" xmlns:cx8="http://schemas.microsoft.com/office/drawing/2016/5/14/chartex" xmlns:mc="http://schemas.openxmlformats.org/markup-compatibility/2006" xmlns:aink="http://schemas.microsoft.com/office/drawing/2016/ink" xmlns:am3d="http://schemas.microsoft.com/office/drawing/2017/model3d" xmlns:o="urn:schemas-microsoft-com:office:office" xmlns:r="http://schemas.openxmlformats.org/officeDocument/2006/relationships" xmlns:m="http://schemas.openxmlformats.org/officeDocument/2006/math" xmlns:v="urn:schemas-microsoft-com:vml" xmlns:wp14="http://schemas.microsoft.com/office/word/2010/wordprocessingDrawing" xmlns:wp="http://schemas.openxmlformats.org/drawingml/2006/wordprocessingDrawing" xmlns:w10="urn:schemas-microsoft-com:office:word" xmlns:w="http://schemas.openxmlformats.org/wordprocessingml/2006/main" xmlns:w14="http://schemas.microsoft.com/office/word/2010/wordml" xmlns:w15="http://schemas.microsoft.com/office/word/2012/wordml" xmlns:w16cex="http://schemas.microsoft.com/office/word/2018/wordml/cex" xmlns:w16cid="http://schemas.microsoft.com/office/word/2016/wordml/cid" xmlns:w16="http://schemas.microsoft.com/office/word/2018/wordml" xmlns:w16se="http://schemas.microsoft.com/office/word/2015/wordml/symex" xmlns:wpg="http://schemas.microsoft.com/office/word/2010/wordprocessingGroup" xmlns:wpi="http://schemas.microsoft.com/office/word/2010/wordprocessingInk" xmlns:wne="http://schemas.microsoft.com/office/word/2006/wordml" xmlns:wps="http://schemas.microsoft.com/office/word/2010/wordprocessingShape" mc:Ignorable="w14 w15 w16se w16cid w16 w16cex wp14">
   <w:body>
     <w:p>
       <w:pPr>
@@ -97,7 +97,7 @@
           <w:position w:val="-30"/>
           <w:szCs w:val="24"/>
         </w:rPr>
-        <w:object w:dxaOrig="1520" w:dyaOrig="720">
+        <w:object w:dxaOrig="1520" w:dyaOrig="720" w14:anchorId="723DB5ED">
           <v:shapetype id="_x0000_t75" coordsize="21600,21600" o:spt="75" o:preferrelative="t" path="m@4@5l@4@11@9@11@9@5xe" filled="f" stroked="f">
             <v:stroke joinstyle="miter"/>
             <v:formulas>
@@ -117,10 +117,10 @@
             <v:path o:extrusionok="f" gradientshapeok="t" o:connecttype="rect"/>
             <o:lock v:ext="edit" aspectratio="t"/>
           </v:shapetype>
-          <v:shape id="_x0000_i1053" type="#_x0000_t75" style="width:76.5pt;height:36pt" o:ole="">
+          <v:shape id="_x0000_i1025" type="#_x0000_t75" style="width:76.65pt;height:36pt" o:ole="">
             <v:imagedata r:id="rId4" o:title=""/>
           </v:shape>
-          <o:OLEObject Type="Embed" ProgID="Equation.DSMT4" ShapeID="_x0000_i1053" DrawAspect="Content" ObjectID="_1505285172" r:id="rId5"/>
+          <o:OLEObject Type="Embed" ProgID="Equation.DSMT4" ShapeID="_x0000_i1025" DrawAspect="Content" ObjectID="_1678375132" r:id="rId5"/>
         </w:object>
       </w:r>
     </w:p>
@@ -163,11 +163,11 @@
                 <w:position w:val="-22"/>
                 <w:szCs w:val="24"/>
               </w:rPr>
-              <w:object w:dxaOrig="1040" w:dyaOrig="560">
-                <v:shape id="_x0000_i1056" type="#_x0000_t75" style="width:52.5pt;height:27.75pt" o:ole="">
+              <w:object w:dxaOrig="1040" w:dyaOrig="560" w14:anchorId="44792921">
+                <v:shape id="_x0000_i1026" type="#_x0000_t75" style="width:52.65pt;height:27.65pt" o:ole="">
                   <v:imagedata r:id="rId6" o:title=""/>
                 </v:shape>
-                <o:OLEObject Type="Embed" ProgID="Equation.DSMT4" ShapeID="_x0000_i1056" DrawAspect="Content" ObjectID="_1505285173" r:id="rId7"/>
+                <o:OLEObject Type="Embed" ProgID="Equation.DSMT4" ShapeID="_x0000_i1026" DrawAspect="Content" ObjectID="_1678375133" r:id="rId7"/>
               </w:object>
             </w:r>
           </w:p>
@@ -211,11 +211,11 @@
               <w:rPr>
                 <w:position w:val="-6"/>
               </w:rPr>
-              <w:object w:dxaOrig="400" w:dyaOrig="380">
-                <v:shape id="_x0000_i1059" type="#_x0000_t75" style="width:20.25pt;height:18.75pt" o:ole="">
+              <w:object w:dxaOrig="400" w:dyaOrig="380" w14:anchorId="772B9D58">
+                <v:shape id="_x0000_i1027" type="#_x0000_t75" style="width:20.35pt;height:18.65pt" o:ole="">
                   <v:imagedata r:id="rId8" o:title=""/>
                 </v:shape>
-                <o:OLEObject Type="Embed" ProgID="Equation.DSMT4" ShapeID="_x0000_i1059" DrawAspect="Content" ObjectID="_1505285174" r:id="rId9"/>
+                <o:OLEObject Type="Embed" ProgID="Equation.DSMT4" ShapeID="_x0000_i1027" DrawAspect="Content" ObjectID="_1678375134" r:id="rId9"/>
               </w:object>
             </w:r>
           </w:p>
@@ -230,11 +230,11 @@
               <w:rPr>
                 <w:position w:val="-20"/>
               </w:rPr>
-              <w:object w:dxaOrig="780" w:dyaOrig="520">
-                <v:shape id="_x0000_i1062" type="#_x0000_t75" style="width:39pt;height:26.25pt" o:ole="">
+              <w:object w:dxaOrig="780" w:dyaOrig="520" w14:anchorId="5F402850">
+                <v:shape id="_x0000_i1028" type="#_x0000_t75" style="width:39pt;height:26.35pt" o:ole="">
                   <v:imagedata r:id="rId10" o:title=""/>
                 </v:shape>
-                <o:OLEObject Type="Embed" ProgID="Equation.DSMT4" ShapeID="_x0000_i1062" DrawAspect="Content" ObjectID="_1505285175" r:id="rId11"/>
+                <o:OLEObject Type="Embed" ProgID="Equation.DSMT4" ShapeID="_x0000_i1028" DrawAspect="Content" ObjectID="_1678375135" r:id="rId11"/>
               </w:object>
             </w:r>
             <w:r>
@@ -281,11 +281,11 @@
               <w:rPr>
                 <w:position w:val="-6"/>
               </w:rPr>
-              <w:object w:dxaOrig="520" w:dyaOrig="380">
-                <v:shape id="_x0000_i1065" type="#_x0000_t75" style="width:26.25pt;height:18.75pt" o:ole="">
+              <w:object w:dxaOrig="520" w:dyaOrig="380" w14:anchorId="3B575BE8">
+                <v:shape id="_x0000_i1029" type="#_x0000_t75" style="width:26.35pt;height:18.65pt" o:ole="">
                   <v:imagedata r:id="rId12" o:title=""/>
                 </v:shape>
-                <o:OLEObject Type="Embed" ProgID="Equation.DSMT4" ShapeID="_x0000_i1065" DrawAspect="Content" ObjectID="_1505285176" r:id="rId13"/>
+                <o:OLEObject Type="Embed" ProgID="Equation.DSMT4" ShapeID="_x0000_i1029" DrawAspect="Content" ObjectID="_1678375136" r:id="rId13"/>
               </w:object>
             </w:r>
           </w:p>
@@ -300,11 +300,11 @@
               <w:rPr>
                 <w:position w:val="-30"/>
               </w:rPr>
-              <w:object w:dxaOrig="1120" w:dyaOrig="620">
-                <v:shape id="_x0000_i1085" type="#_x0000_t75" style="width:56.25pt;height:30.75pt" o:ole="">
+              <w:object w:dxaOrig="1120" w:dyaOrig="620" w14:anchorId="216D9AC4">
+                <v:shape id="_x0000_i1030" type="#_x0000_t75" style="width:56.35pt;height:30.65pt" o:ole="">
                   <v:imagedata r:id="rId14" o:title=""/>
                 </v:shape>
-                <o:OLEObject Type="Embed" ProgID="Equation.DSMT4" ShapeID="_x0000_i1085" DrawAspect="Content" ObjectID="_1505285177" r:id="rId15"/>
+                <o:OLEObject Type="Embed" ProgID="Equation.DSMT4" ShapeID="_x0000_i1030" DrawAspect="Content" ObjectID="_1678375137" r:id="rId15"/>
               </w:object>
             </w:r>
           </w:p>
@@ -348,11 +348,11 @@
               <w:rPr>
                 <w:position w:val="-6"/>
               </w:rPr>
-              <w:object w:dxaOrig="639" w:dyaOrig="380">
-                <v:shape id="_x0000_i1088" type="#_x0000_t75" style="width:32.25pt;height:18.75pt" o:ole="">
+              <w:object w:dxaOrig="639" w:dyaOrig="380" w14:anchorId="04D70F9F">
+                <v:shape id="_x0000_i1031" type="#_x0000_t75" style="width:32.35pt;height:18.65pt" o:ole="">
                   <v:imagedata r:id="rId16" o:title=""/>
                 </v:shape>
-                <o:OLEObject Type="Embed" ProgID="Equation.DSMT4" ShapeID="_x0000_i1088" DrawAspect="Content" ObjectID="_1505285178" r:id="rId17"/>
+                <o:OLEObject Type="Embed" ProgID="Equation.DSMT4" ShapeID="_x0000_i1031" DrawAspect="Content" ObjectID="_1678375138" r:id="rId17"/>
               </w:object>
             </w:r>
           </w:p>
@@ -367,11 +367,11 @@
               <w:rPr>
                 <w:position w:val="-30"/>
               </w:rPr>
-              <w:object w:dxaOrig="1579" w:dyaOrig="639">
-                <v:shape id="_x0000_i1110" type="#_x0000_t75" style="width:78.75pt;height:32.25pt" o:ole="">
+              <w:object w:dxaOrig="1579" w:dyaOrig="639" w14:anchorId="497F0600">
+                <v:shape id="_x0000_i1032" type="#_x0000_t75" style="width:78.65pt;height:32.35pt" o:ole="">
                   <v:imagedata r:id="rId18" o:title=""/>
                 </v:shape>
-                <o:OLEObject Type="Embed" ProgID="Equation.DSMT4" ShapeID="_x0000_i1110" DrawAspect="Content" ObjectID="_1505285179" r:id="rId19"/>
+                <o:OLEObject Type="Embed" ProgID="Equation.DSMT4" ShapeID="_x0000_i1032" DrawAspect="Content" ObjectID="_1678375139" r:id="rId19"/>
               </w:object>
             </w:r>
           </w:p>
@@ -392,11 +392,11 @@
           <w:position w:val="-30"/>
           <w:szCs w:val="24"/>
         </w:rPr>
-        <w:object w:dxaOrig="6320" w:dyaOrig="720">
-          <v:shape id="_x0000_i1133" type="#_x0000_t75" style="width:317.25pt;height:36pt" o:ole="">
+        <w:object w:dxaOrig="6320" w:dyaOrig="720" w14:anchorId="29161388">
+          <v:shape id="_x0000_i1033" type="#_x0000_t75" style="width:317.35pt;height:36pt" o:ole="">
             <v:imagedata r:id="rId20" o:title=""/>
           </v:shape>
-          <o:OLEObject Type="Embed" ProgID="Equation.DSMT4" ShapeID="_x0000_i1133" DrawAspect="Content" ObjectID="_1505285180" r:id="rId21"/>
+          <o:OLEObject Type="Embed" ProgID="Equation.DSMT4" ShapeID="_x0000_i1033" DrawAspect="Content" ObjectID="_1678375140" r:id="rId21"/>
         </w:object>
       </w:r>
     </w:p>
@@ -414,11 +414,11 @@
           <w:position w:val="-32"/>
           <w:szCs w:val="24"/>
         </w:rPr>
-        <w:object w:dxaOrig="4840" w:dyaOrig="760">
-          <v:shape id="_x0000_i1136" type="#_x0000_t75" style="width:242.25pt;height:38.25pt" o:ole="">
+        <w:object w:dxaOrig="4840" w:dyaOrig="760" w14:anchorId="4EF8009A">
+          <v:shape id="_x0000_i1034" type="#_x0000_t75" style="width:242.35pt;height:38.35pt" o:ole="">
             <v:imagedata r:id="rId22" o:title=""/>
           </v:shape>
-          <o:OLEObject Type="Embed" ProgID="Equation.DSMT4" ShapeID="_x0000_i1136" DrawAspect="Content" ObjectID="_1505285181" r:id="rId23"/>
+          <o:OLEObject Type="Embed" ProgID="Equation.DSMT4" ShapeID="_x0000_i1034" DrawAspect="Content" ObjectID="_1678375141" r:id="rId23"/>
         </w:object>
       </w:r>
     </w:p>
@@ -429,11 +429,11 @@
           <w:position w:val="-36"/>
           <w:szCs w:val="24"/>
         </w:rPr>
-        <w:object w:dxaOrig="4840" w:dyaOrig="780">
-          <v:shape id="_x0000_i1139" type="#_x0000_t75" style="width:243pt;height:39pt" o:ole="">
+        <w:object w:dxaOrig="4840" w:dyaOrig="780" w14:anchorId="1B3BF6A1">
+          <v:shape id="_x0000_i1035" type="#_x0000_t75" style="width:243pt;height:39pt" o:ole="">
             <v:imagedata r:id="rId24" o:title=""/>
           </v:shape>
-          <o:OLEObject Type="Embed" ProgID="Equation.DSMT4" ShapeID="_x0000_i1139" DrawAspect="Content" ObjectID="_1505285182" r:id="rId25"/>
+          <o:OLEObject Type="Embed" ProgID="Equation.DSMT4" ShapeID="_x0000_i1035" DrawAspect="Content" ObjectID="_1678375142" r:id="rId25"/>
         </w:object>
       </w:r>
     </w:p>
@@ -499,11 +499,11 @@
           <w:position w:val="-30"/>
           <w:szCs w:val="24"/>
         </w:rPr>
-        <w:object w:dxaOrig="1520" w:dyaOrig="720">
-          <v:shape id="_x0000_i1142" type="#_x0000_t75" style="width:76.5pt;height:36pt" o:ole="">
+        <w:object w:dxaOrig="1520" w:dyaOrig="720" w14:anchorId="66713A6E">
+          <v:shape id="_x0000_i1036" type="#_x0000_t75" style="width:76.65pt;height:36pt" o:ole="">
             <v:imagedata r:id="rId4" o:title=""/>
           </v:shape>
-          <o:OLEObject Type="Embed" ProgID="Equation.DSMT4" ShapeID="_x0000_i1142" DrawAspect="Content" ObjectID="_1505285183" r:id="rId26"/>
+          <o:OLEObject Type="Embed" ProgID="Equation.DSMT4" ShapeID="_x0000_i1036" DrawAspect="Content" ObjectID="_1678375143" r:id="rId26"/>
         </w:object>
       </w:r>
     </w:p>
@@ -569,11 +569,11 @@
           <w:position w:val="-52"/>
           <w:szCs w:val="24"/>
         </w:rPr>
-        <w:object w:dxaOrig="3780" w:dyaOrig="1160">
-          <v:shape id="_x0000_i1145" type="#_x0000_t75" style="width:189pt;height:57.75pt" o:ole="">
+        <w:object w:dxaOrig="4160" w:dyaOrig="1160" w14:anchorId="20DB73CA">
+          <v:shape id="_x0000_i1051" type="#_x0000_t75" style="width:208pt;height:57.65pt" o:ole="">
             <v:imagedata r:id="rId27" o:title=""/>
           </v:shape>
-          <o:OLEObject Type="Embed" ProgID="Equation.DSMT4" ShapeID="_x0000_i1145" DrawAspect="Content" ObjectID="_1505285184" r:id="rId28"/>
+          <o:OLEObject Type="Embed" ProgID="Equation.DSMT4" ShapeID="_x0000_i1051" DrawAspect="Content" ObjectID="_1678375144" r:id="rId28"/>
         </w:object>
       </w:r>
     </w:p>
@@ -594,11 +594,11 @@
           <w:position w:val="-30"/>
           <w:szCs w:val="24"/>
         </w:rPr>
-        <w:object w:dxaOrig="4599" w:dyaOrig="720">
-          <v:shape id="_x0000_i1148" type="#_x0000_t75" style="width:229.5pt;height:36pt" o:ole="">
+        <w:object w:dxaOrig="4640" w:dyaOrig="720" w14:anchorId="1DF5E074">
+          <v:shape id="_x0000_i1053" type="#_x0000_t75" style="width:231.65pt;height:36pt" o:ole="">
             <v:imagedata r:id="rId29" o:title=""/>
           </v:shape>
-          <o:OLEObject Type="Embed" ProgID="Equation.DSMT4" ShapeID="_x0000_i1148" DrawAspect="Content" ObjectID="_1505285185" r:id="rId30"/>
+          <o:OLEObject Type="Embed" ProgID="Equation.DSMT4" ShapeID="_x0000_i1053" DrawAspect="Content" ObjectID="_1678375145" r:id="rId30"/>
         </w:object>
       </w:r>
       <w:r>
@@ -613,32 +613,42 @@
           <w:rFonts w:eastAsia="Calibri"/>
           <w:position w:val="-24"/>
         </w:rPr>
-        <w:object w:dxaOrig="2100" w:dyaOrig="600">
-          <v:shape id="_x0000_i1151" type="#_x0000_t75" style="width:105pt;height:30pt" o:ole="">
+        <w:object w:dxaOrig="2100" w:dyaOrig="600" w14:anchorId="7CB09455">
+          <v:shape id="_x0000_i1039" type="#_x0000_t75" style="width:105pt;height:30pt" o:ole="">
             <v:imagedata r:id="rId31" o:title=""/>
           </v:shape>
-          <o:OLEObject Type="Embed" ProgID="Equation.DSMT4" ShapeID="_x0000_i1151" DrawAspect="Content" ObjectID="_1505285186" r:id="rId32"/>
+          <o:OLEObject Type="Embed" ProgID="Equation.DSMT4" ShapeID="_x0000_i1039" DrawAspect="Content" ObjectID="_1678375146" r:id="rId32"/>
         </w:object>
       </w:r>
     </w:p>
     <w:p>
       <w:pPr>
         <w:tabs>
-          <w:tab w:val="left" w:pos="2880"/>
+          <w:tab w:val="left" w:pos="2160"/>
         </w:tabs>
         <w:spacing w:after="120" w:line="240" w:lineRule="auto"/>
-        <w:ind w:left="2160"/>
-        <w:rPr>
-          <w:rFonts w:eastAsia="Calibri"/>
-          <w:szCs w:val="24"/>
-        </w:rPr>
-      </w:pPr>
-      <w:r>
-        <w:rPr>
-          <w:rFonts w:eastAsia="Calibri"/>
-          <w:szCs w:val="24"/>
-        </w:rPr>
-        <w:t>Let:</w:t>
+        <w:ind w:left="1440"/>
+        <w:rPr>
+          <w:rFonts w:eastAsia="Calibri"/>
+          <w:szCs w:val="24"/>
+        </w:rPr>
+      </w:pPr>
+      <w:r>
+        <w:rPr>
+          <w:rFonts w:eastAsia="Calibri"/>
+          <w:b/>
+          <w:bCs/>
+          <w:color w:val="833C0B" w:themeColor="accent2" w:themeShade="80"/>
+          <w:szCs w:val="24"/>
+        </w:rPr>
+        <w:t>Let</w:t>
+      </w:r>
+      <w:r>
+        <w:rPr>
+          <w:rFonts w:eastAsia="Calibri"/>
+          <w:szCs w:val="24"/>
+        </w:rPr>
+        <w:t>:</w:t>
       </w:r>
       <w:r>
         <w:rPr>
@@ -660,11 +670,11 @@
           <w:position w:val="-50"/>
           <w:szCs w:val="24"/>
         </w:rPr>
-        <w:object w:dxaOrig="3940" w:dyaOrig="1120">
-          <v:shape id="_x0000_i1154" type="#_x0000_t75" style="width:197.25pt;height:55.5pt" o:ole="">
+        <w:object w:dxaOrig="4300" w:dyaOrig="1120" w14:anchorId="1D378B0D">
+          <v:shape id="_x0000_i1055" type="#_x0000_t75" style="width:215.35pt;height:55.35pt" o:ole="">
             <v:imagedata r:id="rId33" o:title=""/>
           </v:shape>
-          <o:OLEObject Type="Embed" ProgID="Equation.DSMT4" ShapeID="_x0000_i1154" DrawAspect="Content" ObjectID="_1505285187" r:id="rId34"/>
+          <o:OLEObject Type="Embed" ProgID="Equation.DSMT4" ShapeID="_x0000_i1055" DrawAspect="Content" ObjectID="_1678375147" r:id="rId34"/>
         </w:object>
       </w:r>
     </w:p>
@@ -682,11 +692,11 @@
           <w:position w:val="-32"/>
           <w:szCs w:val="24"/>
         </w:rPr>
-        <w:object w:dxaOrig="6619" w:dyaOrig="760">
-          <v:shape id="_x0000_i1157" type="#_x0000_t75" style="width:330.75pt;height:38.25pt" o:ole="">
+        <w:object w:dxaOrig="6619" w:dyaOrig="760" w14:anchorId="76DE2319">
+          <v:shape id="_x0000_i1041" type="#_x0000_t75" style="width:330.65pt;height:38.35pt" o:ole="">
             <v:imagedata r:id="rId35" o:title=""/>
           </v:shape>
-          <o:OLEObject Type="Embed" ProgID="Equation.DSMT4" ShapeID="_x0000_i1157" DrawAspect="Content" ObjectID="_1505285188" r:id="rId36"/>
+          <o:OLEObject Type="Embed" ProgID="Equation.DSMT4" ShapeID="_x0000_i1041" DrawAspect="Content" ObjectID="_1678375148" r:id="rId36"/>
         </w:object>
       </w:r>
     </w:p>
@@ -715,11 +725,11 @@
           <w:position w:val="-30"/>
           <w:szCs w:val="24"/>
         </w:rPr>
-        <w:object w:dxaOrig="4819" w:dyaOrig="720">
-          <v:shape id="_x0000_i1160" type="#_x0000_t75" style="width:240.75pt;height:36pt" o:ole="">
+        <w:object w:dxaOrig="4819" w:dyaOrig="720" w14:anchorId="42F56AD2">
+          <v:shape id="_x0000_i1042" type="#_x0000_t75" style="width:240.65pt;height:36pt" o:ole="">
             <v:imagedata r:id="rId37" o:title=""/>
           </v:shape>
-          <o:OLEObject Type="Embed" ProgID="Equation.DSMT4" ShapeID="_x0000_i1160" DrawAspect="Content" ObjectID="_1505285189" r:id="rId38"/>
+          <o:OLEObject Type="Embed" ProgID="Equation.DSMT4" ShapeID="_x0000_i1042" DrawAspect="Content" ObjectID="_1678375149" r:id="rId38"/>
         </w:object>
       </w:r>
     </w:p>
@@ -741,11 +751,11 @@
           <w:position w:val="-30"/>
           <w:szCs w:val="24"/>
         </w:rPr>
-        <w:object w:dxaOrig="6820" w:dyaOrig="720">
-          <v:shape id="_x0000_i1163" type="#_x0000_t75" style="width:340.5pt;height:36pt" o:ole="">
+        <w:object w:dxaOrig="6820" w:dyaOrig="720" w14:anchorId="5C0FD420">
+          <v:shape id="_x0000_i1043" type="#_x0000_t75" style="width:340.65pt;height:36pt" o:ole="">
             <v:imagedata r:id="rId39" o:title=""/>
           </v:shape>
-          <o:OLEObject Type="Embed" ProgID="Equation.DSMT4" ShapeID="_x0000_i1163" DrawAspect="Content" ObjectID="_1505285190" r:id="rId40"/>
+          <o:OLEObject Type="Embed" ProgID="Equation.DSMT4" ShapeID="_x0000_i1043" DrawAspect="Content" ObjectID="_1678375150" r:id="rId40"/>
         </w:object>
       </w:r>
     </w:p>
@@ -767,11 +777,11 @@
           <w:position w:val="-30"/>
           <w:szCs w:val="24"/>
         </w:rPr>
-        <w:object w:dxaOrig="5539" w:dyaOrig="720">
-          <v:shape id="_x0000_i1166" type="#_x0000_t75" style="width:276.75pt;height:36pt" o:ole="">
+        <w:object w:dxaOrig="5539" w:dyaOrig="720" w14:anchorId="6649C7A8">
+          <v:shape id="_x0000_i1044" type="#_x0000_t75" style="width:276.65pt;height:36pt" o:ole="">
             <v:imagedata r:id="rId41" o:title=""/>
           </v:shape>
-          <o:OLEObject Type="Embed" ProgID="Equation.DSMT4" ShapeID="_x0000_i1166" DrawAspect="Content" ObjectID="_1505285191" r:id="rId42"/>
+          <o:OLEObject Type="Embed" ProgID="Equation.DSMT4" ShapeID="_x0000_i1044" DrawAspect="Content" ObjectID="_1678375151" r:id="rId42"/>
         </w:object>
       </w:r>
     </w:p>
@@ -789,15 +799,13 @@
           <w:position w:val="-36"/>
           <w:szCs w:val="24"/>
         </w:rPr>
-        <w:object w:dxaOrig="4840" w:dyaOrig="780">
-          <v:shape id="_x0000_i1169" type="#_x0000_t75" style="width:242.25pt;height:39pt" o:ole="">
+        <w:object w:dxaOrig="4840" w:dyaOrig="780" w14:anchorId="377D77C9">
+          <v:shape id="_x0000_i1045" type="#_x0000_t75" style="width:242.35pt;height:39pt" o:ole="">
             <v:imagedata r:id="rId43" o:title=""/>
           </v:shape>
-          <o:OLEObject Type="Embed" ProgID="Equation.DSMT4" ShapeID="_x0000_i1169" DrawAspect="Content" ObjectID="_1505285192" r:id="rId44"/>
+          <o:OLEObject Type="Embed" ProgID="Equation.DSMT4" ShapeID="_x0000_i1045" DrawAspect="Content" ObjectID="_1678375152" r:id="rId44"/>
         </w:object>
       </w:r>
-      <w:bookmarkStart w:id="0" w:name="_GoBack"/>
-      <w:bookmarkEnd w:id="0"/>
     </w:p>
     <w:sectPr>
       <w:pgSz w:w="12240" w:h="15840"/>
@@ -810,7 +818,7 @@
 </file>
 
 <file path=word/styles.xml><?xml version="1.0" encoding="utf-8"?>
-<w:styles xmlns:mc="http://schemas.openxmlformats.org/markup-compatibility/2006" xmlns:r="http://schemas.openxmlformats.org/officeDocument/2006/relationships" xmlns:w="http://schemas.openxmlformats.org/wordprocessingml/2006/main" xmlns:w14="http://schemas.microsoft.com/office/word/2010/wordml" xmlns:w15="http://schemas.microsoft.com/office/word/2012/wordml" mc:Ignorable="w14 w15">
+<w:styles xmlns:mc="http://schemas.openxmlformats.org/markup-compatibility/2006" xmlns:r="http://schemas.openxmlformats.org/officeDocument/2006/relationships" xmlns:w="http://schemas.openxmlformats.org/wordprocessingml/2006/main" xmlns:w14="http://schemas.microsoft.com/office/word/2010/wordml" xmlns:w15="http://schemas.microsoft.com/office/word/2012/wordml" xmlns:w16cex="http://schemas.microsoft.com/office/word/2018/wordml/cex" xmlns:w16cid="http://schemas.microsoft.com/office/word/2016/wordml/cid" xmlns:w16="http://schemas.microsoft.com/office/word/2018/wordml" xmlns:w16se="http://schemas.microsoft.com/office/word/2015/wordml/symex" mc:Ignorable="w14 w15 w16se w16cid w16 w16cex">
   <w:docDefaults>
     <w:rPrDefault>
       <w:rPr>
@@ -826,7 +834,7 @@
       </w:pPr>
     </w:pPrDefault>
   </w:docDefaults>
-  <w:latentStyles w:defLockedState="0" w:defUIPriority="99" w:defSemiHidden="0" w:defUnhideWhenUsed="0" w:defQFormat="0" w:count="371">
+  <w:latentStyles w:defLockedState="0" w:defUIPriority="99" w:defSemiHidden="0" w:defUnhideWhenUsed="0" w:defQFormat="0" w:count="376">
     <w:lsdException w:name="Normal" w:uiPriority="0" w:qFormat="1"/>
     <w:lsdException w:name="heading 1" w:uiPriority="9" w:qFormat="1"/>
     <w:lsdException w:name="heading 2" w:semiHidden="1" w:uiPriority="9" w:unhideWhenUsed="1" w:qFormat="1"/>
@@ -932,7 +940,6 @@
     <w:lsdException w:name="HTML Sample" w:semiHidden="1" w:unhideWhenUsed="1"/>
     <w:lsdException w:name="HTML Typewriter" w:semiHidden="1" w:unhideWhenUsed="1"/>
     <w:lsdException w:name="HTML Variable" w:semiHidden="1" w:unhideWhenUsed="1"/>
-    <w:lsdException w:name="Normal Table" w:semiHidden="1" w:unhideWhenUsed="1"/>
     <w:lsdException w:name="annotation subject" w:semiHidden="1" w:unhideWhenUsed="1"/>
     <w:lsdException w:name="No List" w:semiHidden="1" w:unhideWhenUsed="1"/>
     <w:lsdException w:name="Outline List 1" w:semiHidden="1" w:unhideWhenUsed="1"/>
@@ -975,11 +982,8 @@
     <w:lsdException w:name="Table Contemporary" w:semiHidden="1" w:unhideWhenUsed="1"/>
     <w:lsdException w:name="Table Elegant" w:semiHidden="1" w:unhideWhenUsed="1"/>
     <w:lsdException w:name="Table Professional" w:semiHidden="1" w:unhideWhenUsed="1"/>
-    <w:lsdException w:name="Table Subtle 1" w:semiHidden="1" w:unhideWhenUsed="1"/>
     <w:lsdException w:name="Table Subtle 2" w:semiHidden="1" w:unhideWhenUsed="1"/>
     <w:lsdException w:name="Table Web 1" w:semiHidden="1" w:unhideWhenUsed="1"/>
-    <w:lsdException w:name="Table Web 2" w:semiHidden="1" w:unhideWhenUsed="1"/>
-    <w:lsdException w:name="Table Web 3" w:semiHidden="1" w:unhideWhenUsed="1"/>
     <w:lsdException w:name="Balloon Text" w:semiHidden="1" w:unhideWhenUsed="1"/>
     <w:lsdException w:name="Table Grid" w:uiPriority="39"/>
     <w:lsdException w:name="Table Theme" w:semiHidden="1" w:unhideWhenUsed="1"/>
@@ -1198,6 +1202,11 @@
     <w:lsdException w:name="List Table 5 Dark Accent 6" w:uiPriority="50"/>
     <w:lsdException w:name="List Table 6 Colorful Accent 6" w:uiPriority="51"/>
     <w:lsdException w:name="List Table 7 Colorful Accent 6" w:uiPriority="52"/>
+    <w:lsdException w:name="Mention" w:semiHidden="1" w:unhideWhenUsed="1"/>
+    <w:lsdException w:name="Smart Hyperlink" w:semiHidden="1" w:unhideWhenUsed="1"/>
+    <w:lsdException w:name="Hashtag" w:semiHidden="1" w:unhideWhenUsed="1"/>
+    <w:lsdException w:name="Unresolved Mention" w:semiHidden="1" w:unhideWhenUsed="1"/>
+    <w:lsdException w:name="Smart Link" w:semiHidden="1" w:unhideWhenUsed="1"/>
   </w:latentStyles>
   <w:style w:type="paragraph" w:default="1" w:styleId="Normal">
     <w:name w:val="Normal"/>
